--- a/PR_1.docx
+++ b/PR_1.docx
@@ -7108,10 +7108,10 @@
                   <v:path o:extrusionok="f" gradientshapeok="t" o:connecttype="rect"/>
                   <o:lock v:ext="edit" aspectratio="t"/>
                 </v:shapetype>
-                <v:shape id="_x0000_i1025" type="#_x0000_t75" style="width:458.7pt;height:106pt" o:ole="">
+                <v:shape id="_x0000_i1025" type="#_x0000_t75" style="width:459.1pt;height:106.2pt" o:ole="">
                   <v:imagedata r:id="rId11" o:title=""/>
                 </v:shape>
-                <o:OLEObject Type="Embed" ProgID="PBrush" ShapeID="_x0000_i1025" DrawAspect="Content" ObjectID="_1754589610" r:id="rId12"/>
+                <o:OLEObject Type="Embed" ProgID="PBrush" ShapeID="_x0000_i1025" DrawAspect="Content" ObjectID="_1754658831" r:id="rId12"/>
               </w:object>
             </w:r>
           </w:p>
@@ -7361,7 +7361,23 @@
                 <w:sz w:val="24"/>
                 <w:shd w:val="clear" w:color="auto" w:fill="FFFFFF"/>
               </w:rPr>
-              <w:t xml:space="preserve">, у которого число разрядов с помощью побитого сдвига влево делается равным числу разрядов «исследуемого» нами числа с типом данных </w:t>
+              <w:t>, у котор</w:t>
+            </w:r>
+            <w:r>
+              <w:rPr>
+                <w:color w:val="222222"/>
+                <w:sz w:val="24"/>
+                <w:shd w:val="clear" w:color="auto" w:fill="FFFFFF"/>
+              </w:rPr>
+              <w:t>ой</w:t>
+            </w:r>
+            <w:r>
+              <w:rPr>
+                <w:color w:val="222222"/>
+                <w:sz w:val="24"/>
+                <w:shd w:val="clear" w:color="auto" w:fill="FFFFFF"/>
+              </w:rPr>
+              <w:t xml:space="preserve"> число разрядов с помощью побитого сдвига влево делается равным числу разрядов «исследуемого» нами числа с типом данных </w:t>
             </w:r>
             <w:proofErr w:type="spellStart"/>
             <w:r>
@@ -7390,11 +7406,16 @@
               <w:jc w:val="both"/>
             </w:pPr>
             <w:r>
+              <w:rPr>
+                <w:rFonts w:eastAsiaTheme="minorHAnsi" w:cstheme="minorBidi"/>
+                <w:szCs w:val="22"/>
+                <w:lang w:eastAsia="en-US"/>
+              </w:rPr>
               <w:object w:dxaOrig="10464" w:dyaOrig="8028">
-                <v:shape id="_x0000_i1026" type="#_x0000_t75" style="width:389.1pt;height:298.5pt" o:ole="">
+                <v:shape id="_x0000_i1026" type="#_x0000_t75" style="width:389.25pt;height:298.7pt" o:ole="">
                   <v:imagedata r:id="rId13" o:title=""/>
                 </v:shape>
-                <o:OLEObject Type="Embed" ProgID="PBrush" ShapeID="_x0000_i1026" DrawAspect="Content" ObjectID="_1754589611" r:id="rId14"/>
+                <o:OLEObject Type="Embed" ProgID="PBrush" ShapeID="_x0000_i1026" DrawAspect="Content" ObjectID="_1754658832" r:id="rId14"/>
               </w:object>
             </w:r>
           </w:p>
@@ -7404,11 +7425,16 @@
               <w:jc w:val="both"/>
             </w:pPr>
             <w:r>
+              <w:rPr>
+                <w:rFonts w:eastAsiaTheme="minorHAnsi" w:cstheme="minorBidi"/>
+                <w:szCs w:val="22"/>
+                <w:lang w:eastAsia="en-US"/>
+              </w:rPr>
               <w:object w:dxaOrig="11760" w:dyaOrig="1908">
-                <v:shape id="_x0000_i1032" type="#_x0000_t75" style="width:458.7pt;height:74.45pt" o:ole="">
+                <v:shape id="_x0000_i1027" type="#_x0000_t75" style="width:458.4pt;height:74.15pt" o:ole="">
                   <v:imagedata r:id="rId15" o:title=""/>
                 </v:shape>
-                <o:OLEObject Type="Embed" ProgID="PBrush" ShapeID="_x0000_i1032" DrawAspect="Content" ObjectID="_1754589612" r:id="rId16"/>
+                <o:OLEObject Type="Embed" ProgID="PBrush" ShapeID="_x0000_i1027" DrawAspect="Content" ObjectID="_1754658833" r:id="rId16"/>
               </w:object>
             </w:r>
           </w:p>
@@ -7449,6 +7475,7 @@
                 <w:color w:val="000000" w:themeColor="text1"/>
                 <w:sz w:val="24"/>
               </w:rPr>
+              <w:lastRenderedPageBreak/>
               <w:t xml:space="preserve">Задача </w:t>
             </w:r>
             <w:r>
@@ -7457,15 +7484,7 @@
                 <w:color w:val="000000" w:themeColor="text1"/>
                 <w:sz w:val="24"/>
               </w:rPr>
-              <w:t>3</w:t>
-            </w:r>
-            <w:r>
-              <w:rPr>
-                <w:rFonts w:eastAsia="Times New Roman"/>
-                <w:color w:val="000000" w:themeColor="text1"/>
-                <w:sz w:val="24"/>
-              </w:rPr>
-              <w:t>)</w:t>
+              <w:t>3)</w:t>
             </w:r>
           </w:p>
         </w:tc>
@@ -7575,11 +7594,16 @@
               <w:jc w:val="both"/>
             </w:pPr>
             <w:r>
+              <w:rPr>
+                <w:rFonts w:eastAsiaTheme="minorHAnsi" w:cstheme="minorBidi"/>
+                <w:szCs w:val="22"/>
+                <w:lang w:eastAsia="en-US"/>
+              </w:rPr>
               <w:object w:dxaOrig="9564" w:dyaOrig="6420">
-                <v:shape id="_x0000_i1041" type="#_x0000_t75" style="width:458.7pt;height:308.2pt" o:ole="">
+                <v:shape id="_x0000_i1028" type="#_x0000_t75" style="width:458.4pt;height:307.95pt" o:ole="">
                   <v:imagedata r:id="rId17" o:title=""/>
                 </v:shape>
-                <o:OLEObject Type="Embed" ProgID="PBrush" ShapeID="_x0000_i1041" DrawAspect="Content" ObjectID="_1754589613" r:id="rId18"/>
+                <o:OLEObject Type="Embed" ProgID="PBrush" ShapeID="_x0000_i1028" DrawAspect="Content" ObjectID="_1754658834" r:id="rId18"/>
               </w:object>
             </w:r>
           </w:p>
@@ -7603,11 +7627,16 @@
               </w:rPr>
             </w:pPr>
             <w:r>
+              <w:rPr>
+                <w:rFonts w:eastAsiaTheme="minorHAnsi" w:cstheme="minorBidi"/>
+                <w:szCs w:val="22"/>
+                <w:lang w:eastAsia="en-US"/>
+              </w:rPr>
               <w:object w:dxaOrig="14280" w:dyaOrig="1392">
-                <v:shape id="_x0000_i1048" type="#_x0000_t75" style="width:459.5pt;height:44.5pt" o:ole="">
+                <v:shape id="_x0000_i1029" type="#_x0000_t75" style="width:459.8pt;height:44.2pt" o:ole="">
                   <v:imagedata r:id="rId19" o:title=""/>
                 </v:shape>
-                <o:OLEObject Type="Embed" ProgID="PBrush" ShapeID="_x0000_i1048" DrawAspect="Content" ObjectID="_1754589614" r:id="rId20"/>
+                <o:OLEObject Type="Embed" ProgID="PBrush" ShapeID="_x0000_i1029" DrawAspect="Content" ObjectID="_1754658835" r:id="rId20"/>
               </w:object>
             </w:r>
           </w:p>
@@ -7637,6 +7666,7 @@
                 <w:color w:val="000000" w:themeColor="text1"/>
                 <w:sz w:val="24"/>
               </w:rPr>
+              <w:lastRenderedPageBreak/>
               <w:t xml:space="preserve">Задача </w:t>
             </w:r>
             <w:r>
@@ -7645,15 +7675,7 @@
                 <w:color w:val="000000" w:themeColor="text1"/>
                 <w:sz w:val="24"/>
               </w:rPr>
-              <w:t>4</w:t>
-            </w:r>
-            <w:r>
-              <w:rPr>
-                <w:rFonts w:eastAsia="Times New Roman"/>
-                <w:color w:val="000000" w:themeColor="text1"/>
-                <w:sz w:val="24"/>
-              </w:rPr>
-              <w:t>)</w:t>
+              <w:t>4)</w:t>
             </w:r>
           </w:p>
         </w:tc>
@@ -7684,13 +7706,7 @@
               <w:rPr>
                 <w:sz w:val="24"/>
               </w:rPr>
-              <w:t>выведения в консоль двоичного представле</w:t>
-            </w:r>
-            <w:r>
-              <w:rPr>
-                <w:sz w:val="24"/>
-              </w:rPr>
-              <w:t xml:space="preserve">ния чисел типа </w:t>
+              <w:t xml:space="preserve">выведения в консоль двоичного представления чисел типа </w:t>
             </w:r>
             <w:proofErr w:type="spellStart"/>
             <w:proofErr w:type="gramStart"/>
@@ -7849,11 +7865,16 @@
               <w:jc w:val="both"/>
             </w:pPr>
             <w:r>
+              <w:rPr>
+                <w:rFonts w:eastAsiaTheme="minorHAnsi" w:cstheme="minorBidi"/>
+                <w:szCs w:val="22"/>
+                <w:lang w:eastAsia="en-US"/>
+              </w:rPr>
               <w:object w:dxaOrig="8124" w:dyaOrig="6384">
-                <v:shape id="_x0000_i1053" type="#_x0000_t75" style="width:406.1pt;height:319.55pt" o:ole="">
+                <v:shape id="_x0000_i1030" type="#_x0000_t75" style="width:406.35pt;height:319.35pt" o:ole="">
                   <v:imagedata r:id="rId21" o:title=""/>
                 </v:shape>
-                <o:OLEObject Type="Embed" ProgID="PBrush" ShapeID="_x0000_i1053" DrawAspect="Content" ObjectID="_1754589615" r:id="rId22"/>
+                <o:OLEObject Type="Embed" ProgID="PBrush" ShapeID="_x0000_i1030" DrawAspect="Content" ObjectID="_1754658836" r:id="rId22"/>
               </w:object>
             </w:r>
           </w:p>
@@ -8033,7 +8054,23 @@
           <w:szCs w:val="28"/>
           <w:lang w:eastAsia="ru-RU"/>
         </w:rPr>
-        <w:t>рассмотрено представление в памяти различных типов данных, объем памяти, отводимой под каждый тип данных.</w:t>
+        <w:t>рассмотрено представление в памяти различных типов данных</w:t>
+      </w:r>
+      <w:r>
+        <w:rPr>
+          <w:rFonts w:eastAsia="Times New Roman" w:cs="Times New Roman"/>
+          <w:szCs w:val="28"/>
+          <w:lang w:eastAsia="ru-RU"/>
+        </w:rPr>
+        <w:t xml:space="preserve"> и</w:t>
+      </w:r>
+      <w:r>
+        <w:rPr>
+          <w:rFonts w:eastAsia="Times New Roman" w:cs="Times New Roman"/>
+          <w:szCs w:val="28"/>
+          <w:lang w:eastAsia="ru-RU"/>
+        </w:rPr>
+        <w:t xml:space="preserve"> объем памяти, отводимой под каждый тип данных.</w:t>
       </w:r>
     </w:p>
     <w:p>
@@ -8054,7 +8091,25 @@
           <w:szCs w:val="28"/>
           <w:lang w:eastAsia="ru-RU"/>
         </w:rPr>
-        <w:t xml:space="preserve">Также приведены приемы вывода в консоль двоичного представления числе всех типов, в том числе, чисел с плавающей точкой </w:t>
+        <w:t>Также приведены приемы вывода в консоль двоичного представления чис</w:t>
+      </w:r>
+      <w:r>
+        <w:rPr>
+          <w:rFonts w:eastAsia="Times New Roman" w:cs="Times New Roman"/>
+          <w:szCs w:val="28"/>
+          <w:lang w:eastAsia="ru-RU"/>
+        </w:rPr>
+        <w:t>ел</w:t>
+      </w:r>
+      <w:bookmarkStart w:id="0" w:name="_GoBack"/>
+      <w:bookmarkEnd w:id="0"/>
+      <w:r>
+        <w:rPr>
+          <w:rFonts w:eastAsia="Times New Roman" w:cs="Times New Roman"/>
+          <w:szCs w:val="28"/>
+          <w:lang w:eastAsia="ru-RU"/>
+        </w:rPr>
+        <w:t xml:space="preserve"> всех типов, в том числе, чисел с плавающей точкой </w:t>
       </w:r>
       <w:r>
         <w:rPr>
@@ -8125,8 +8180,6 @@
           <w:lang w:eastAsia="ru-RU"/>
         </w:rPr>
       </w:pPr>
-      <w:bookmarkStart w:id="0" w:name="_GoBack"/>
-      <w:bookmarkEnd w:id="0"/>
       <w:r>
         <w:rPr>
           <w:rFonts w:eastAsia="Times New Roman" w:cs="Times New Roman"/>
@@ -11761,6 +11814,162 @@
           <w:tcPr>
             <w:tcW w:w="9628" w:type="dxa"/>
           </w:tcPr>
+          <w:p>
+            <w:pPr>
+              <w:autoSpaceDE w:val="0"/>
+              <w:autoSpaceDN w:val="0"/>
+              <w:adjustRightInd w:val="0"/>
+              <w:rPr>
+                <w:rFonts w:ascii="Cascadia Mono" w:hAnsi="Cascadia Mono" w:cs="Cascadia Mono"/>
+                <w:color w:val="000000"/>
+                <w:sz w:val="16"/>
+                <w:szCs w:val="16"/>
+                <w:lang w:val="en-US"/>
+              </w:rPr>
+            </w:pPr>
+            <w:r>
+              <w:rPr>
+                <w:rFonts w:ascii="Cascadia Mono" w:hAnsi="Cascadia Mono" w:cs="Cascadia Mono"/>
+                <w:color w:val="808080"/>
+                <w:sz w:val="16"/>
+                <w:szCs w:val="16"/>
+                <w:lang w:val="en-US"/>
+              </w:rPr>
+              <w:t>#include</w:t>
+            </w:r>
+            <w:r>
+              <w:rPr>
+                <w:rFonts w:ascii="Cascadia Mono" w:hAnsi="Cascadia Mono" w:cs="Cascadia Mono"/>
+                <w:color w:val="A31515"/>
+                <w:sz w:val="16"/>
+                <w:szCs w:val="16"/>
+                <w:lang w:val="en-US"/>
+              </w:rPr>
+              <w:t>&lt;</w:t>
+            </w:r>
+            <w:proofErr w:type="spellStart"/>
+            <w:r>
+              <w:rPr>
+                <w:rFonts w:ascii="Cascadia Mono" w:hAnsi="Cascadia Mono" w:cs="Cascadia Mono"/>
+                <w:color w:val="A31515"/>
+                <w:sz w:val="16"/>
+                <w:szCs w:val="16"/>
+                <w:lang w:val="en-US"/>
+              </w:rPr>
+              <w:t>iostream</w:t>
+            </w:r>
+            <w:proofErr w:type="spellEnd"/>
+            <w:r>
+              <w:rPr>
+                <w:rFonts w:ascii="Cascadia Mono" w:hAnsi="Cascadia Mono" w:cs="Cascadia Mono"/>
+                <w:color w:val="A31515"/>
+                <w:sz w:val="16"/>
+                <w:szCs w:val="16"/>
+                <w:lang w:val="en-US"/>
+              </w:rPr>
+              <w:t>&gt;</w:t>
+            </w:r>
+            <w:r>
+              <w:rPr>
+                <w:rFonts w:ascii="Cascadia Mono" w:hAnsi="Cascadia Mono" w:cs="Cascadia Mono"/>
+                <w:color w:val="000000"/>
+                <w:sz w:val="16"/>
+                <w:szCs w:val="16"/>
+                <w:lang w:val="en-US"/>
+              </w:rPr>
+              <w:t>;</w:t>
+            </w:r>
+          </w:p>
+          <w:p>
+            <w:pPr>
+              <w:autoSpaceDE w:val="0"/>
+              <w:autoSpaceDN w:val="0"/>
+              <w:adjustRightInd w:val="0"/>
+              <w:rPr>
+                <w:rFonts w:ascii="Cascadia Mono" w:hAnsi="Cascadia Mono" w:cs="Cascadia Mono"/>
+                <w:color w:val="000000"/>
+                <w:sz w:val="16"/>
+                <w:szCs w:val="16"/>
+                <w:lang w:val="en-US"/>
+              </w:rPr>
+            </w:pPr>
+            <w:r>
+              <w:rPr>
+                <w:rFonts w:ascii="Cascadia Mono" w:hAnsi="Cascadia Mono" w:cs="Cascadia Mono"/>
+                <w:color w:val="0000FF"/>
+                <w:sz w:val="16"/>
+                <w:szCs w:val="16"/>
+                <w:lang w:val="en-US"/>
+              </w:rPr>
+              <w:t>using</w:t>
+            </w:r>
+            <w:r>
+              <w:rPr>
+                <w:rFonts w:ascii="Cascadia Mono" w:hAnsi="Cascadia Mono" w:cs="Cascadia Mono"/>
+                <w:color w:val="000000"/>
+                <w:sz w:val="16"/>
+                <w:szCs w:val="16"/>
+                <w:lang w:val="en-US"/>
+              </w:rPr>
+              <w:t xml:space="preserve"> </w:t>
+            </w:r>
+            <w:r>
+              <w:rPr>
+                <w:rFonts w:ascii="Cascadia Mono" w:hAnsi="Cascadia Mono" w:cs="Cascadia Mono"/>
+                <w:color w:val="0000FF"/>
+                <w:sz w:val="16"/>
+                <w:szCs w:val="16"/>
+                <w:lang w:val="en-US"/>
+              </w:rPr>
+              <w:t>namespace</w:t>
+            </w:r>
+            <w:r>
+              <w:rPr>
+                <w:rFonts w:ascii="Cascadia Mono" w:hAnsi="Cascadia Mono" w:cs="Cascadia Mono"/>
+                <w:color w:val="000000"/>
+                <w:sz w:val="16"/>
+                <w:szCs w:val="16"/>
+                <w:lang w:val="en-US"/>
+              </w:rPr>
+              <w:t xml:space="preserve"> </w:t>
+            </w:r>
+            <w:proofErr w:type="spellStart"/>
+            <w:r>
+              <w:rPr>
+                <w:rFonts w:ascii="Cascadia Mono" w:hAnsi="Cascadia Mono" w:cs="Cascadia Mono"/>
+                <w:color w:val="000000"/>
+                <w:sz w:val="16"/>
+                <w:szCs w:val="16"/>
+                <w:lang w:val="en-US"/>
+              </w:rPr>
+              <w:t>std</w:t>
+            </w:r>
+            <w:proofErr w:type="spellEnd"/>
+            <w:r>
+              <w:rPr>
+                <w:rFonts w:ascii="Cascadia Mono" w:hAnsi="Cascadia Mono" w:cs="Cascadia Mono"/>
+                <w:color w:val="000000"/>
+                <w:sz w:val="16"/>
+                <w:szCs w:val="16"/>
+                <w:lang w:val="en-US"/>
+              </w:rPr>
+              <w:t>;</w:t>
+            </w:r>
+          </w:p>
+          <w:p>
+            <w:pPr>
+              <w:autoSpaceDE w:val="0"/>
+              <w:autoSpaceDN w:val="0"/>
+              <w:adjustRightInd w:val="0"/>
+              <w:rPr>
+                <w:rFonts w:ascii="Cascadia Mono" w:hAnsi="Cascadia Mono" w:cs="Cascadia Mono"/>
+                <w:color w:val="0000FF"/>
+                <w:sz w:val="16"/>
+                <w:szCs w:val="16"/>
+                <w:lang w:val="en-US"/>
+              </w:rPr>
+            </w:pPr>
+          </w:p>
           <w:p>
             <w:pPr>
               <w:autoSpaceDE w:val="0"/>
@@ -17662,7 +17871,7 @@
       <w:rPr>
         <w:noProof/>
       </w:rPr>
-      <w:t>12</w:t>
+      <w:t>10</w:t>
     </w:r>
     <w:r>
       <w:fldChar w:fldCharType="end"/>
